--- a/Document/工作笔记/工作笔记818.docx
+++ b/Document/工作笔记/工作笔记818.docx
@@ -146,7 +146,7 @@
     <w:p>
       <w:pPr>
         <w:rPr>
-          <w:rFonts w:hint="eastAsia"/>
+          <w:rStyle w:val="a5"/>
         </w:rPr>
       </w:pPr>
       <w:r>
@@ -288,17 +288,98 @@
     </w:p>
     <w:p>
       <w:pPr>
-        <w:pStyle w:val="6"/>
-      </w:pPr>
-      <w:r>
-        <w:rPr>
-          <w:rFonts w:hint="eastAsia"/>
-        </w:rPr>
-        <w:t>问题记录</w:t>
-      </w:r>
+        <w:rPr>
+          <w:rFonts w:hint="eastAsia"/>
+        </w:rPr>
+      </w:pPr>
+      <w:r>
+        <w:rPr>
+          <w:rStyle w:val="a5"/>
+        </w:rPr>
+        <w:tab/>
+        <w:t>3</w:t>
+      </w:r>
+      <w:r>
+        <w:rPr>
+          <w:rStyle w:val="a5"/>
+          <w:rFonts w:hint="eastAsia"/>
+        </w:rPr>
+        <w:t>、</w:t>
+      </w:r>
+      <w:r>
+        <w:rPr>
+          <w:rFonts w:hint="eastAsia"/>
+        </w:rPr>
+        <w:t>把写死的FtpInfo</w:t>
+      </w:r>
+      <w:r>
+        <w:rPr>
+          <w:rFonts w:hint="eastAsia"/>
+        </w:rPr>
+        <w:t>变成了根据表单设置来自定义实现</w:t>
+      </w:r>
+      <w:r>
+        <w:rPr>
+          <w:rFonts w:hint="eastAsia"/>
+        </w:rPr>
+        <w:t>,基本完成了开发，最后的总结就是两个项目打包加入plugins，</w:t>
+      </w:r>
+      <w:r>
+        <w:rPr>
+          <w:rStyle w:val="a5"/>
+          <w:rFonts w:hint="eastAsia"/>
+        </w:rPr>
+        <w:t>commons</w:t>
+      </w:r>
+      <w:r>
+        <w:rPr>
+          <w:rStyle w:val="a5"/>
+        </w:rPr>
+        <w:t>-net-3.5.jar</w:t>
+      </w:r>
+      <w:r>
+        <w:rPr>
+          <w:rStyle w:val="a5"/>
+          <w:rFonts w:hint="eastAsia"/>
+        </w:rPr>
+        <w:t>拷入lib</w:t>
+      </w:r>
+      <w:r>
+        <w:rPr>
+          <w:rStyle w:val="a5"/>
+        </w:rPr>
+        <w:t>,</w:t>
+      </w:r>
+      <w:r>
+        <w:rPr>
+          <w:rStyle w:val="a5"/>
+          <w:rFonts w:hint="eastAsia"/>
+        </w:rPr>
+        <w:t>即可实现</w:t>
+      </w:r>
+      <w:r>
+        <w:rPr>
+          <w:rStyle w:val="a5"/>
+          <w:rFonts w:hint="eastAsia"/>
+        </w:rPr>
+        <w:t>功能</w:t>
+      </w:r>
+      <w:bookmarkStart w:id="0" w:name="_GoBack"/>
+      <w:bookmarkEnd w:id="0"/>
     </w:p>
     <w:p>
       <w:pPr>
+        <w:pStyle w:val="6"/>
+      </w:pPr>
+      <w:r>
+        <w:rPr>
+          <w:rFonts w:hint="eastAsia"/>
+        </w:rPr>
+        <w:t>问题记录</w:t>
+      </w:r>
+    </w:p>
+    <w:p>
+      <w:pPr>
         <w:ind w:firstLine="420"/>
         <w:rPr>
           <w:rStyle w:val="a5"/>
@@ -345,8 +426,6 @@
         </w:rPr>
         <w:t>已解决</w:t>
       </w:r>
-      <w:bookmarkStart w:id="0" w:name="_GoBack"/>
-      <w:bookmarkEnd w:id="0"/>
       <w:r>
         <w:rPr>
           <w:rStyle w:val="a5"/>
@@ -527,9 +606,6 @@
           <w:numId w:val="2"/>
         </w:numPr>
         <w:ind w:firstLineChars="0"/>
-        <w:rPr>
-          <w:rFonts w:hint="eastAsia"/>
-        </w:rPr>
       </w:pPr>
       <w:r>
         <w:rPr>
@@ -632,7 +708,6 @@
         </w:drawing>
       </w:r>
     </w:p>
-    <w:p/>
     <w:sectPr>
       <w:pgSz w:w="11906" w:h="16838"/>
       <w:pgMar w:top="1440" w:right="1800" w:bottom="1440" w:left="1800" w:header="851" w:footer="992" w:gutter="0"/>
